--- a/1. Site_Hotel/Bao Cao/G11_Site về Khách sạn.docx
+++ b/1. Site_Hotel/Bao Cao/G11_Site về Khách sạn.docx
@@ -14,8 +14,6 @@
         </w:rPr>
       </w:pPr>
       <w:bookmarkStart w:id="0" w:name="_Toc436604248"/>
-      <w:bookmarkStart w:id="1" w:name="_GoBack"/>
-      <w:bookmarkEnd w:id="1"/>
       <w:r>
         <w:rPr>
           <w:rFonts w:ascii="Times New Roman" w:hAnsi="Times New Roman" w:cs="Times New Roman"/>
@@ -1511,443 +1509,443 @@
         <w:pStyle w:val="Heading1"/>
         <w:jc w:val="center"/>
       </w:pPr>
-      <w:bookmarkStart w:id="2" w:name="_Toc436604249"/>
+      <w:bookmarkStart w:id="1" w:name="_Toc436604249"/>
       <w:r>
         <w:lastRenderedPageBreak/>
         <w:t>Chương  1: Profile</w:t>
       </w:r>
+      <w:bookmarkEnd w:id="1"/>
+    </w:p>
+    <w:p>
+      <w:pPr>
+        <w:pStyle w:val="Heading2"/>
+      </w:pPr>
+      <w:bookmarkStart w:id="2" w:name="_Toc436604250"/>
+      <w:r>
+        <w:t xml:space="preserve">1.1. </w:t>
+      </w:r>
+      <w:r>
+        <w:t>Người dùng &amp; Khách hàng</w:t>
+      </w:r>
       <w:bookmarkEnd w:id="2"/>
     </w:p>
     <w:p>
       <w:pPr>
+        <w:pStyle w:val="Heading3"/>
+      </w:pPr>
+      <w:bookmarkStart w:id="3" w:name="_Toc436604251"/>
+      <w:r>
+        <w:t xml:space="preserve">1.1.1. </w:t>
+      </w:r>
+      <w:r>
+        <w:t>Người dùng</w:t>
+      </w:r>
+      <w:bookmarkEnd w:id="3"/>
+    </w:p>
+    <w:p>
+      <w:pPr>
+        <w:jc w:val="both"/>
+        <w:rPr>
+          <w:rFonts w:ascii="Times New Roman" w:hAnsi="Times New Roman" w:cs="Times New Roman"/>
+          <w:sz w:val="26"/>
+          <w:szCs w:val="26"/>
+        </w:rPr>
+      </w:pPr>
+      <w:r>
+        <w:rPr>
+          <w:rFonts w:ascii="Times New Roman" w:hAnsi="Times New Roman" w:cs="Times New Roman"/>
+          <w:sz w:val="26"/>
+          <w:szCs w:val="26"/>
+        </w:rPr>
+        <w:t>- Admin</w:t>
+      </w:r>
+      <w:r>
+        <w:rPr>
+          <w:rFonts w:ascii="Times New Roman" w:hAnsi="Times New Roman" w:cs="Times New Roman"/>
+          <w:sz w:val="26"/>
+          <w:szCs w:val="26"/>
+        </w:rPr>
+        <w:t xml:space="preserve"> - Quản trị hệ thống</w:t>
+      </w:r>
+    </w:p>
+    <w:p>
+      <w:pPr>
+        <w:jc w:val="both"/>
+        <w:rPr>
+          <w:rFonts w:ascii="Times New Roman" w:hAnsi="Times New Roman" w:cs="Times New Roman"/>
+          <w:sz w:val="26"/>
+          <w:szCs w:val="26"/>
+        </w:rPr>
+      </w:pPr>
+      <w:r>
+        <w:rPr>
+          <w:rFonts w:ascii="Times New Roman" w:hAnsi="Times New Roman" w:cs="Times New Roman"/>
+          <w:sz w:val="26"/>
+          <w:szCs w:val="26"/>
+        </w:rPr>
+        <w:t>- Giám đốc</w:t>
+      </w:r>
+      <w:r>
+        <w:rPr>
+          <w:rFonts w:ascii="Times New Roman" w:hAnsi="Times New Roman" w:cs="Times New Roman"/>
+          <w:sz w:val="26"/>
+          <w:szCs w:val="26"/>
+        </w:rPr>
+        <w:t xml:space="preserve"> - </w:t>
+      </w:r>
+      <w:r>
+        <w:rPr>
+          <w:rFonts w:ascii="Times New Roman" w:hAnsi="Times New Roman" w:cs="Times New Roman"/>
+          <w:sz w:val="26"/>
+          <w:szCs w:val="26"/>
+        </w:rPr>
+        <w:t>Quản lý và điều hành hệ thống</w:t>
+      </w:r>
+    </w:p>
+    <w:p>
+      <w:pPr>
+        <w:jc w:val="both"/>
+        <w:rPr>
+          <w:rFonts w:ascii="Times New Roman" w:hAnsi="Times New Roman" w:cs="Times New Roman"/>
+          <w:sz w:val="26"/>
+          <w:szCs w:val="26"/>
+        </w:rPr>
+      </w:pPr>
+      <w:r>
+        <w:rPr>
+          <w:rFonts w:ascii="Times New Roman" w:hAnsi="Times New Roman" w:cs="Times New Roman"/>
+          <w:sz w:val="26"/>
+          <w:szCs w:val="26"/>
+        </w:rPr>
+        <w:t xml:space="preserve">- Nhân viên IT, </w:t>
+      </w:r>
+      <w:r>
+        <w:rPr>
+          <w:rFonts w:ascii="Times New Roman" w:hAnsi="Times New Roman" w:cs="Times New Roman"/>
+          <w:sz w:val="26"/>
+          <w:szCs w:val="26"/>
+        </w:rPr>
+        <w:t>Nhân bảo trì hệ thố</w:t>
+      </w:r>
+      <w:r>
+        <w:rPr>
+          <w:rFonts w:ascii="Times New Roman" w:hAnsi="Times New Roman" w:cs="Times New Roman"/>
+          <w:sz w:val="26"/>
+          <w:szCs w:val="26"/>
+        </w:rPr>
+        <w:t>ng – Đảm bảo hệ thống hoạt động tốt và khác phục sự cố hay nâng cấp phần mềm.</w:t>
+      </w:r>
+    </w:p>
+    <w:p>
+      <w:pPr>
+        <w:jc w:val="both"/>
+        <w:rPr>
+          <w:rFonts w:ascii="Times New Roman" w:hAnsi="Times New Roman" w:cs="Times New Roman"/>
+          <w:sz w:val="26"/>
+          <w:szCs w:val="26"/>
+        </w:rPr>
+      </w:pPr>
+      <w:r>
+        <w:rPr>
+          <w:rFonts w:ascii="Times New Roman" w:hAnsi="Times New Roman" w:cs="Times New Roman"/>
+          <w:sz w:val="26"/>
+          <w:szCs w:val="26"/>
+        </w:rPr>
+        <w:t xml:space="preserve">- </w:t>
+      </w:r>
+      <w:r>
+        <w:rPr>
+          <w:rFonts w:ascii="Times New Roman" w:hAnsi="Times New Roman" w:cs="Times New Roman"/>
+          <w:sz w:val="26"/>
+          <w:szCs w:val="26"/>
+        </w:rPr>
+        <w:t>Nhân viên nội dung</w:t>
+      </w:r>
+      <w:r>
+        <w:rPr>
+          <w:rFonts w:ascii="Times New Roman" w:hAnsi="Times New Roman" w:cs="Times New Roman"/>
+          <w:sz w:val="26"/>
+          <w:szCs w:val="26"/>
+        </w:rPr>
+        <w:t xml:space="preserve"> – Thêm các nội dung và giải đáp thắc mắc khách hàng</w:t>
+      </w:r>
+    </w:p>
+    <w:p>
+      <w:pPr>
+        <w:pStyle w:val="Heading3"/>
+      </w:pPr>
+      <w:bookmarkStart w:id="4" w:name="_Toc436604252"/>
+      <w:r>
+        <w:t xml:space="preserve">1.1.2. </w:t>
+      </w:r>
+      <w:r>
+        <w:t>Khách hàng</w:t>
+      </w:r>
+      <w:bookmarkEnd w:id="4"/>
+    </w:p>
+    <w:p>
+      <w:pPr>
+        <w:jc w:val="both"/>
+        <w:rPr>
+          <w:rFonts w:ascii="Times New Roman" w:hAnsi="Times New Roman" w:cs="Times New Roman"/>
+          <w:sz w:val="26"/>
+          <w:szCs w:val="26"/>
+        </w:rPr>
+      </w:pPr>
+      <w:r>
+        <w:rPr>
+          <w:rFonts w:ascii="Times New Roman" w:hAnsi="Times New Roman" w:cs="Times New Roman"/>
+          <w:sz w:val="26"/>
+          <w:szCs w:val="26"/>
+        </w:rPr>
+        <w:t>- Khách du lịch</w:t>
+      </w:r>
+      <w:r>
+        <w:rPr>
+          <w:rFonts w:ascii="Times New Roman" w:hAnsi="Times New Roman" w:cs="Times New Roman"/>
+          <w:sz w:val="26"/>
+          <w:szCs w:val="26"/>
+        </w:rPr>
+        <w:t xml:space="preserve"> thuê phòng – Ngoài các chức năng như khách hàng vãng lai thì còn có thêm những chức năng khác như thanh toán, phục vụ, các chế độ,….</w:t>
+      </w:r>
+    </w:p>
+    <w:p>
+      <w:pPr>
+        <w:jc w:val="both"/>
+        <w:rPr>
+          <w:rFonts w:ascii="Times New Roman" w:hAnsi="Times New Roman" w:cs="Times New Roman"/>
+          <w:sz w:val="26"/>
+          <w:szCs w:val="26"/>
+        </w:rPr>
+      </w:pPr>
+      <w:r>
+        <w:rPr>
+          <w:rFonts w:ascii="Times New Roman" w:hAnsi="Times New Roman" w:cs="Times New Roman"/>
+          <w:sz w:val="26"/>
+          <w:szCs w:val="26"/>
+        </w:rPr>
+        <w:t>- Khách hàng vãng lai</w:t>
+      </w:r>
+      <w:r>
+        <w:rPr>
+          <w:rFonts w:ascii="Times New Roman" w:hAnsi="Times New Roman" w:cs="Times New Roman"/>
+          <w:sz w:val="26"/>
+          <w:szCs w:val="26"/>
+        </w:rPr>
+        <w:t xml:space="preserve"> – Xem các loại khách sạn, phòng ốc</w:t>
+      </w:r>
+    </w:p>
+    <w:p>
+      <w:pPr>
+        <w:pStyle w:val="Heading3"/>
+      </w:pPr>
+      <w:bookmarkStart w:id="5" w:name="_Toc436604253"/>
+      <w:r>
+        <w:t>1.1.3. Các chức năng</w:t>
+      </w:r>
+      <w:bookmarkEnd w:id="5"/>
+    </w:p>
+    <w:p>
+      <w:pPr>
+        <w:jc w:val="both"/>
+        <w:rPr>
+          <w:rFonts w:ascii="Times New Roman" w:hAnsi="Times New Roman" w:cs="Times New Roman"/>
+          <w:sz w:val="26"/>
+          <w:szCs w:val="26"/>
+        </w:rPr>
+      </w:pPr>
+      <w:r>
+        <w:rPr>
+          <w:rFonts w:ascii="Times New Roman" w:hAnsi="Times New Roman" w:cs="Times New Roman"/>
+          <w:sz w:val="26"/>
+          <w:szCs w:val="26"/>
+        </w:rPr>
+        <w:t>- Khách hàng:</w:t>
+      </w:r>
+    </w:p>
+    <w:p>
+      <w:pPr>
+        <w:jc w:val="both"/>
+        <w:rPr>
+          <w:rFonts w:ascii="Times New Roman" w:hAnsi="Times New Roman" w:cs="Times New Roman"/>
+          <w:sz w:val="26"/>
+          <w:szCs w:val="26"/>
+        </w:rPr>
+      </w:pPr>
+      <w:r>
+        <w:rPr>
+          <w:rFonts w:ascii="Times New Roman" w:hAnsi="Times New Roman" w:cs="Times New Roman"/>
+          <w:sz w:val="26"/>
+          <w:szCs w:val="26"/>
+        </w:rPr>
+        <w:t>+ Chức năng tìm kiếm, xem thông tin phòng ốc và giá cả</w:t>
+      </w:r>
+    </w:p>
+    <w:p>
+      <w:pPr>
+        <w:jc w:val="both"/>
+        <w:rPr>
+          <w:rFonts w:ascii="Times New Roman" w:hAnsi="Times New Roman" w:cs="Times New Roman"/>
+          <w:sz w:val="26"/>
+          <w:szCs w:val="26"/>
+        </w:rPr>
+      </w:pPr>
+      <w:r>
+        <w:rPr>
+          <w:rFonts w:ascii="Times New Roman" w:hAnsi="Times New Roman" w:cs="Times New Roman"/>
+          <w:sz w:val="26"/>
+          <w:szCs w:val="26"/>
+        </w:rPr>
+        <w:t>+ Chức năng đặt phòng, thanh toán online qua tín dụng.</w:t>
+      </w:r>
+    </w:p>
+    <w:p>
+      <w:pPr>
+        <w:jc w:val="both"/>
+        <w:rPr>
+          <w:rFonts w:ascii="Times New Roman" w:hAnsi="Times New Roman" w:cs="Times New Roman"/>
+          <w:sz w:val="26"/>
+          <w:szCs w:val="26"/>
+        </w:rPr>
+      </w:pPr>
+      <w:r>
+        <w:rPr>
+          <w:rFonts w:ascii="Times New Roman" w:hAnsi="Times New Roman" w:cs="Times New Roman"/>
+          <w:sz w:val="26"/>
+          <w:szCs w:val="26"/>
+        </w:rPr>
+        <w:t>+ Chức năng đặt thêm các tiện nghi như giường phụ, gọi đồ ăn,…</w:t>
+      </w:r>
+    </w:p>
+    <w:p>
+      <w:pPr>
+        <w:jc w:val="both"/>
+        <w:rPr>
+          <w:rFonts w:ascii="Times New Roman" w:hAnsi="Times New Roman" w:cs="Times New Roman"/>
+          <w:sz w:val="26"/>
+          <w:szCs w:val="26"/>
+        </w:rPr>
+      </w:pPr>
+      <w:r>
+        <w:rPr>
+          <w:rFonts w:ascii="Times New Roman" w:hAnsi="Times New Roman" w:cs="Times New Roman"/>
+          <w:sz w:val="26"/>
+          <w:szCs w:val="26"/>
+        </w:rPr>
+        <w:t>+ Chức năng thành viên khách hàng thân thiết ưu đãi mức giá, khuyến mãi,…</w:t>
+      </w:r>
+    </w:p>
+    <w:p>
+      <w:pPr>
+        <w:jc w:val="both"/>
+        <w:rPr>
+          <w:rFonts w:ascii="Times New Roman" w:hAnsi="Times New Roman" w:cs="Times New Roman"/>
+          <w:sz w:val="26"/>
+          <w:szCs w:val="26"/>
+        </w:rPr>
+      </w:pPr>
+      <w:r>
+        <w:rPr>
+          <w:rFonts w:ascii="Times New Roman" w:hAnsi="Times New Roman" w:cs="Times New Roman"/>
+          <w:sz w:val="26"/>
+          <w:szCs w:val="26"/>
+        </w:rPr>
+        <w:t>+ Chức năng xem địa điểm trên bản đồ</w:t>
+      </w:r>
+    </w:p>
+    <w:p>
+      <w:pPr>
+        <w:jc w:val="both"/>
+        <w:rPr>
+          <w:rFonts w:ascii="Times New Roman" w:hAnsi="Times New Roman" w:cs="Times New Roman"/>
+          <w:sz w:val="26"/>
+          <w:szCs w:val="26"/>
+        </w:rPr>
+      </w:pPr>
+      <w:r>
+        <w:rPr>
+          <w:rFonts w:ascii="Times New Roman" w:hAnsi="Times New Roman" w:cs="Times New Roman"/>
+          <w:sz w:val="26"/>
+          <w:szCs w:val="26"/>
+        </w:rPr>
+        <w:t>+ Đánh giá xếp hạng</w:t>
+      </w:r>
+    </w:p>
+    <w:p>
+      <w:pPr>
+        <w:jc w:val="both"/>
+        <w:rPr>
+          <w:rFonts w:ascii="Times New Roman" w:hAnsi="Times New Roman" w:cs="Times New Roman"/>
+          <w:sz w:val="26"/>
+          <w:szCs w:val="26"/>
+        </w:rPr>
+      </w:pPr>
+      <w:r>
+        <w:rPr>
+          <w:rFonts w:ascii="Times New Roman" w:hAnsi="Times New Roman" w:cs="Times New Roman"/>
+          <w:sz w:val="26"/>
+          <w:szCs w:val="26"/>
+        </w:rPr>
+        <w:t>+ Thắc mắc góp ý</w:t>
+      </w:r>
+    </w:p>
+    <w:p>
+      <w:pPr>
+        <w:jc w:val="both"/>
+        <w:rPr>
+          <w:rFonts w:ascii="Times New Roman" w:hAnsi="Times New Roman" w:cs="Times New Roman"/>
+          <w:sz w:val="26"/>
+          <w:szCs w:val="26"/>
+        </w:rPr>
+      </w:pPr>
+      <w:r>
+        <w:rPr>
+          <w:rFonts w:ascii="Times New Roman" w:hAnsi="Times New Roman" w:cs="Times New Roman"/>
+          <w:sz w:val="26"/>
+          <w:szCs w:val="26"/>
+        </w:rPr>
+        <w:t>- Nhân viên:</w:t>
+      </w:r>
+    </w:p>
+    <w:p>
+      <w:pPr>
+        <w:jc w:val="both"/>
+        <w:rPr>
+          <w:rFonts w:ascii="Times New Roman" w:hAnsi="Times New Roman" w:cs="Times New Roman"/>
+          <w:sz w:val="26"/>
+          <w:szCs w:val="26"/>
+        </w:rPr>
+      </w:pPr>
+      <w:r>
+        <w:rPr>
+          <w:rFonts w:ascii="Times New Roman" w:hAnsi="Times New Roman" w:cs="Times New Roman"/>
+          <w:sz w:val="26"/>
+          <w:szCs w:val="26"/>
+        </w:rPr>
+        <w:t>+ Thêm các thông tin về phòng ốc, thông tin khuyễn mãi, giải đáp thắc mắc</w:t>
+      </w:r>
+      <w:r>
+        <w:rPr>
+          <w:rFonts w:ascii="Times New Roman" w:hAnsi="Times New Roman" w:cs="Times New Roman"/>
+          <w:sz w:val="26"/>
+          <w:szCs w:val="26"/>
+        </w:rPr>
+        <w:t>, khiếu nại từ</w:t>
+      </w:r>
+      <w:r>
+        <w:rPr>
+          <w:rFonts w:ascii="Times New Roman" w:hAnsi="Times New Roman" w:cs="Times New Roman"/>
+          <w:sz w:val="26"/>
+          <w:szCs w:val="26"/>
+        </w:rPr>
+        <w:t xml:space="preserve"> khách hàng</w:t>
+      </w:r>
+    </w:p>
+    <w:p>
+      <w:pPr>
         <w:pStyle w:val="Heading2"/>
       </w:pPr>
-      <w:bookmarkStart w:id="3" w:name="_Toc436604250"/>
-      <w:r>
-        <w:t xml:space="preserve">1.1. </w:t>
-      </w:r>
-      <w:r>
-        <w:t>Người dùng &amp; Khách hàng</w:t>
-      </w:r>
-      <w:bookmarkEnd w:id="3"/>
-    </w:p>
-    <w:p>
-      <w:pPr>
-        <w:pStyle w:val="Heading3"/>
-      </w:pPr>
-      <w:bookmarkStart w:id="4" w:name="_Toc436604251"/>
-      <w:r>
-        <w:t xml:space="preserve">1.1.1. </w:t>
-      </w:r>
-      <w:r>
-        <w:t>Người dùng</w:t>
-      </w:r>
-      <w:bookmarkEnd w:id="4"/>
-    </w:p>
-    <w:p>
-      <w:pPr>
-        <w:jc w:val="both"/>
-        <w:rPr>
-          <w:rFonts w:ascii="Times New Roman" w:hAnsi="Times New Roman" w:cs="Times New Roman"/>
-          <w:sz w:val="26"/>
-          <w:szCs w:val="26"/>
-        </w:rPr>
-      </w:pPr>
-      <w:r>
-        <w:rPr>
-          <w:rFonts w:ascii="Times New Roman" w:hAnsi="Times New Roman" w:cs="Times New Roman"/>
-          <w:sz w:val="26"/>
-          <w:szCs w:val="26"/>
-        </w:rPr>
-        <w:t>- Admin</w:t>
-      </w:r>
-      <w:r>
-        <w:rPr>
-          <w:rFonts w:ascii="Times New Roman" w:hAnsi="Times New Roman" w:cs="Times New Roman"/>
-          <w:sz w:val="26"/>
-          <w:szCs w:val="26"/>
-        </w:rPr>
-        <w:t xml:space="preserve"> - Quản trị hệ thống</w:t>
-      </w:r>
-    </w:p>
-    <w:p>
-      <w:pPr>
-        <w:jc w:val="both"/>
-        <w:rPr>
-          <w:rFonts w:ascii="Times New Roman" w:hAnsi="Times New Roman" w:cs="Times New Roman"/>
-          <w:sz w:val="26"/>
-          <w:szCs w:val="26"/>
-        </w:rPr>
-      </w:pPr>
-      <w:r>
-        <w:rPr>
-          <w:rFonts w:ascii="Times New Roman" w:hAnsi="Times New Roman" w:cs="Times New Roman"/>
-          <w:sz w:val="26"/>
-          <w:szCs w:val="26"/>
-        </w:rPr>
-        <w:t>- Giám đốc</w:t>
-      </w:r>
-      <w:r>
-        <w:rPr>
-          <w:rFonts w:ascii="Times New Roman" w:hAnsi="Times New Roman" w:cs="Times New Roman"/>
-          <w:sz w:val="26"/>
-          <w:szCs w:val="26"/>
-        </w:rPr>
-        <w:t xml:space="preserve"> - </w:t>
-      </w:r>
-      <w:r>
-        <w:rPr>
-          <w:rFonts w:ascii="Times New Roman" w:hAnsi="Times New Roman" w:cs="Times New Roman"/>
-          <w:sz w:val="26"/>
-          <w:szCs w:val="26"/>
-        </w:rPr>
-        <w:t>Quản lý và điều hành hệ thống</w:t>
-      </w:r>
-    </w:p>
-    <w:p>
-      <w:pPr>
-        <w:jc w:val="both"/>
-        <w:rPr>
-          <w:rFonts w:ascii="Times New Roman" w:hAnsi="Times New Roman" w:cs="Times New Roman"/>
-          <w:sz w:val="26"/>
-          <w:szCs w:val="26"/>
-        </w:rPr>
-      </w:pPr>
-      <w:r>
-        <w:rPr>
-          <w:rFonts w:ascii="Times New Roman" w:hAnsi="Times New Roman" w:cs="Times New Roman"/>
-          <w:sz w:val="26"/>
-          <w:szCs w:val="26"/>
-        </w:rPr>
-        <w:t xml:space="preserve">- Nhân viên IT, </w:t>
-      </w:r>
-      <w:r>
-        <w:rPr>
-          <w:rFonts w:ascii="Times New Roman" w:hAnsi="Times New Roman" w:cs="Times New Roman"/>
-          <w:sz w:val="26"/>
-          <w:szCs w:val="26"/>
-        </w:rPr>
-        <w:t>Nhân bảo trì hệ thố</w:t>
-      </w:r>
-      <w:r>
-        <w:rPr>
-          <w:rFonts w:ascii="Times New Roman" w:hAnsi="Times New Roman" w:cs="Times New Roman"/>
-          <w:sz w:val="26"/>
-          <w:szCs w:val="26"/>
-        </w:rPr>
-        <w:t>ng – Đảm bảo hệ thống hoạt động tốt và khác phục sự cố hay nâng cấp phần mềm.</w:t>
-      </w:r>
-    </w:p>
-    <w:p>
-      <w:pPr>
-        <w:jc w:val="both"/>
-        <w:rPr>
-          <w:rFonts w:ascii="Times New Roman" w:hAnsi="Times New Roman" w:cs="Times New Roman"/>
-          <w:sz w:val="26"/>
-          <w:szCs w:val="26"/>
-        </w:rPr>
-      </w:pPr>
-      <w:r>
-        <w:rPr>
-          <w:rFonts w:ascii="Times New Roman" w:hAnsi="Times New Roman" w:cs="Times New Roman"/>
-          <w:sz w:val="26"/>
-          <w:szCs w:val="26"/>
-        </w:rPr>
-        <w:t xml:space="preserve">- </w:t>
-      </w:r>
-      <w:r>
-        <w:rPr>
-          <w:rFonts w:ascii="Times New Roman" w:hAnsi="Times New Roman" w:cs="Times New Roman"/>
-          <w:sz w:val="26"/>
-          <w:szCs w:val="26"/>
-        </w:rPr>
-        <w:t>Nhân viên nội dung</w:t>
-      </w:r>
-      <w:r>
-        <w:rPr>
-          <w:rFonts w:ascii="Times New Roman" w:hAnsi="Times New Roman" w:cs="Times New Roman"/>
-          <w:sz w:val="26"/>
-          <w:szCs w:val="26"/>
-        </w:rPr>
-        <w:t xml:space="preserve"> – Thêm các nội dung và giải đáp thắc mắc khách hàng</w:t>
-      </w:r>
-    </w:p>
-    <w:p>
-      <w:pPr>
-        <w:pStyle w:val="Heading3"/>
-      </w:pPr>
-      <w:bookmarkStart w:id="5" w:name="_Toc436604252"/>
-      <w:r>
-        <w:t xml:space="preserve">1.1.2. </w:t>
-      </w:r>
-      <w:r>
-        <w:t>Khách hàng</w:t>
-      </w:r>
-      <w:bookmarkEnd w:id="5"/>
-    </w:p>
-    <w:p>
-      <w:pPr>
-        <w:jc w:val="both"/>
-        <w:rPr>
-          <w:rFonts w:ascii="Times New Roman" w:hAnsi="Times New Roman" w:cs="Times New Roman"/>
-          <w:sz w:val="26"/>
-          <w:szCs w:val="26"/>
-        </w:rPr>
-      </w:pPr>
-      <w:r>
-        <w:rPr>
-          <w:rFonts w:ascii="Times New Roman" w:hAnsi="Times New Roman" w:cs="Times New Roman"/>
-          <w:sz w:val="26"/>
-          <w:szCs w:val="26"/>
-        </w:rPr>
-        <w:t>- Khách du lịch</w:t>
-      </w:r>
-      <w:r>
-        <w:rPr>
-          <w:rFonts w:ascii="Times New Roman" w:hAnsi="Times New Roman" w:cs="Times New Roman"/>
-          <w:sz w:val="26"/>
-          <w:szCs w:val="26"/>
-        </w:rPr>
-        <w:t xml:space="preserve"> thuê phòng – Ngoài các chức năng như khách hàng vãng lai thì còn có thêm những chức năng khác như thanh toán, phục vụ, các chế độ,….</w:t>
-      </w:r>
-    </w:p>
-    <w:p>
-      <w:pPr>
-        <w:jc w:val="both"/>
-        <w:rPr>
-          <w:rFonts w:ascii="Times New Roman" w:hAnsi="Times New Roman" w:cs="Times New Roman"/>
-          <w:sz w:val="26"/>
-          <w:szCs w:val="26"/>
-        </w:rPr>
-      </w:pPr>
-      <w:r>
-        <w:rPr>
-          <w:rFonts w:ascii="Times New Roman" w:hAnsi="Times New Roman" w:cs="Times New Roman"/>
-          <w:sz w:val="26"/>
-          <w:szCs w:val="26"/>
-        </w:rPr>
-        <w:t>- Khách hàng vãng lai</w:t>
-      </w:r>
-      <w:r>
-        <w:rPr>
-          <w:rFonts w:ascii="Times New Roman" w:hAnsi="Times New Roman" w:cs="Times New Roman"/>
-          <w:sz w:val="26"/>
-          <w:szCs w:val="26"/>
-        </w:rPr>
-        <w:t xml:space="preserve"> – Xem các loại khách sạn, phòng ốc</w:t>
-      </w:r>
-    </w:p>
-    <w:p>
-      <w:pPr>
-        <w:pStyle w:val="Heading3"/>
-      </w:pPr>
-      <w:bookmarkStart w:id="6" w:name="_Toc436604253"/>
-      <w:r>
-        <w:t>1.1.3. Các chức năng</w:t>
-      </w:r>
-      <w:bookmarkEnd w:id="6"/>
-    </w:p>
-    <w:p>
-      <w:pPr>
-        <w:jc w:val="both"/>
-        <w:rPr>
-          <w:rFonts w:ascii="Times New Roman" w:hAnsi="Times New Roman" w:cs="Times New Roman"/>
-          <w:sz w:val="26"/>
-          <w:szCs w:val="26"/>
-        </w:rPr>
-      </w:pPr>
-      <w:r>
-        <w:rPr>
-          <w:rFonts w:ascii="Times New Roman" w:hAnsi="Times New Roman" w:cs="Times New Roman"/>
-          <w:sz w:val="26"/>
-          <w:szCs w:val="26"/>
-        </w:rPr>
-        <w:t>- Khách hàng:</w:t>
-      </w:r>
-    </w:p>
-    <w:p>
-      <w:pPr>
-        <w:jc w:val="both"/>
-        <w:rPr>
-          <w:rFonts w:ascii="Times New Roman" w:hAnsi="Times New Roman" w:cs="Times New Roman"/>
-          <w:sz w:val="26"/>
-          <w:szCs w:val="26"/>
-        </w:rPr>
-      </w:pPr>
-      <w:r>
-        <w:rPr>
-          <w:rFonts w:ascii="Times New Roman" w:hAnsi="Times New Roman" w:cs="Times New Roman"/>
-          <w:sz w:val="26"/>
-          <w:szCs w:val="26"/>
-        </w:rPr>
-        <w:t>+ Chức năng tìm kiếm, xem thông tin phòng ốc và giá cả</w:t>
-      </w:r>
-    </w:p>
-    <w:p>
-      <w:pPr>
-        <w:jc w:val="both"/>
-        <w:rPr>
-          <w:rFonts w:ascii="Times New Roman" w:hAnsi="Times New Roman" w:cs="Times New Roman"/>
-          <w:sz w:val="26"/>
-          <w:szCs w:val="26"/>
-        </w:rPr>
-      </w:pPr>
-      <w:r>
-        <w:rPr>
-          <w:rFonts w:ascii="Times New Roman" w:hAnsi="Times New Roman" w:cs="Times New Roman"/>
-          <w:sz w:val="26"/>
-          <w:szCs w:val="26"/>
-        </w:rPr>
-        <w:t>+ Chức năng đặt phòng, thanh toán online qua tín dụng.</w:t>
-      </w:r>
-    </w:p>
-    <w:p>
-      <w:pPr>
-        <w:jc w:val="both"/>
-        <w:rPr>
-          <w:rFonts w:ascii="Times New Roman" w:hAnsi="Times New Roman" w:cs="Times New Roman"/>
-          <w:sz w:val="26"/>
-          <w:szCs w:val="26"/>
-        </w:rPr>
-      </w:pPr>
-      <w:r>
-        <w:rPr>
-          <w:rFonts w:ascii="Times New Roman" w:hAnsi="Times New Roman" w:cs="Times New Roman"/>
-          <w:sz w:val="26"/>
-          <w:szCs w:val="26"/>
-        </w:rPr>
-        <w:t>+ Chức năng đặt thêm các tiện nghi như giường phụ, gọi đồ ăn,…</w:t>
-      </w:r>
-    </w:p>
-    <w:p>
-      <w:pPr>
-        <w:jc w:val="both"/>
-        <w:rPr>
-          <w:rFonts w:ascii="Times New Roman" w:hAnsi="Times New Roman" w:cs="Times New Roman"/>
-          <w:sz w:val="26"/>
-          <w:szCs w:val="26"/>
-        </w:rPr>
-      </w:pPr>
-      <w:r>
-        <w:rPr>
-          <w:rFonts w:ascii="Times New Roman" w:hAnsi="Times New Roman" w:cs="Times New Roman"/>
-          <w:sz w:val="26"/>
-          <w:szCs w:val="26"/>
-        </w:rPr>
-        <w:t>+ Chức năng thành viên khách hàng thân thiết ưu đãi mức giá, khuyến mãi,…</w:t>
-      </w:r>
-    </w:p>
-    <w:p>
-      <w:pPr>
-        <w:jc w:val="both"/>
-        <w:rPr>
-          <w:rFonts w:ascii="Times New Roman" w:hAnsi="Times New Roman" w:cs="Times New Roman"/>
-          <w:sz w:val="26"/>
-          <w:szCs w:val="26"/>
-        </w:rPr>
-      </w:pPr>
-      <w:r>
-        <w:rPr>
-          <w:rFonts w:ascii="Times New Roman" w:hAnsi="Times New Roman" w:cs="Times New Roman"/>
-          <w:sz w:val="26"/>
-          <w:szCs w:val="26"/>
-        </w:rPr>
-        <w:t>+ Chức năng xem địa điểm trên bản đồ</w:t>
-      </w:r>
-    </w:p>
-    <w:p>
-      <w:pPr>
-        <w:jc w:val="both"/>
-        <w:rPr>
-          <w:rFonts w:ascii="Times New Roman" w:hAnsi="Times New Roman" w:cs="Times New Roman"/>
-          <w:sz w:val="26"/>
-          <w:szCs w:val="26"/>
-        </w:rPr>
-      </w:pPr>
-      <w:r>
-        <w:rPr>
-          <w:rFonts w:ascii="Times New Roman" w:hAnsi="Times New Roman" w:cs="Times New Roman"/>
-          <w:sz w:val="26"/>
-          <w:szCs w:val="26"/>
-        </w:rPr>
-        <w:t>+ Đánh giá xếp hạng</w:t>
-      </w:r>
-    </w:p>
-    <w:p>
-      <w:pPr>
-        <w:jc w:val="both"/>
-        <w:rPr>
-          <w:rFonts w:ascii="Times New Roman" w:hAnsi="Times New Roman" w:cs="Times New Roman"/>
-          <w:sz w:val="26"/>
-          <w:szCs w:val="26"/>
-        </w:rPr>
-      </w:pPr>
-      <w:r>
-        <w:rPr>
-          <w:rFonts w:ascii="Times New Roman" w:hAnsi="Times New Roman" w:cs="Times New Roman"/>
-          <w:sz w:val="26"/>
-          <w:szCs w:val="26"/>
-        </w:rPr>
-        <w:t>+ Thắc mắc góp ý</w:t>
-      </w:r>
-    </w:p>
-    <w:p>
-      <w:pPr>
-        <w:jc w:val="both"/>
-        <w:rPr>
-          <w:rFonts w:ascii="Times New Roman" w:hAnsi="Times New Roman" w:cs="Times New Roman"/>
-          <w:sz w:val="26"/>
-          <w:szCs w:val="26"/>
-        </w:rPr>
-      </w:pPr>
-      <w:r>
-        <w:rPr>
-          <w:rFonts w:ascii="Times New Roman" w:hAnsi="Times New Roman" w:cs="Times New Roman"/>
-          <w:sz w:val="26"/>
-          <w:szCs w:val="26"/>
-        </w:rPr>
-        <w:t>- Nhân viên:</w:t>
-      </w:r>
-    </w:p>
-    <w:p>
-      <w:pPr>
-        <w:jc w:val="both"/>
-        <w:rPr>
-          <w:rFonts w:ascii="Times New Roman" w:hAnsi="Times New Roman" w:cs="Times New Roman"/>
-          <w:sz w:val="26"/>
-          <w:szCs w:val="26"/>
-        </w:rPr>
-      </w:pPr>
-      <w:r>
-        <w:rPr>
-          <w:rFonts w:ascii="Times New Roman" w:hAnsi="Times New Roman" w:cs="Times New Roman"/>
-          <w:sz w:val="26"/>
-          <w:szCs w:val="26"/>
-        </w:rPr>
-        <w:t>+ Thêm các thông tin về phòng ốc, thông tin khuyễn mãi, giải đáp thắc mắc</w:t>
-      </w:r>
-      <w:r>
-        <w:rPr>
-          <w:rFonts w:ascii="Times New Roman" w:hAnsi="Times New Roman" w:cs="Times New Roman"/>
-          <w:sz w:val="26"/>
-          <w:szCs w:val="26"/>
-        </w:rPr>
-        <w:t>, khiếu nại từ</w:t>
-      </w:r>
-      <w:r>
-        <w:rPr>
-          <w:rFonts w:ascii="Times New Roman" w:hAnsi="Times New Roman" w:cs="Times New Roman"/>
-          <w:sz w:val="26"/>
-          <w:szCs w:val="26"/>
-        </w:rPr>
-        <w:t xml:space="preserve"> khách hàng</w:t>
-      </w:r>
-    </w:p>
-    <w:p>
-      <w:pPr>
-        <w:pStyle w:val="Heading2"/>
-      </w:pPr>
-      <w:bookmarkStart w:id="7" w:name="_Toc436604254"/>
+      <w:bookmarkStart w:id="6" w:name="_Toc436604254"/>
       <w:r>
         <w:lastRenderedPageBreak/>
         <w:t xml:space="preserve">1.2. </w:t>
@@ -1955,51 +1953,51 @@
       <w:r>
         <w:t>Môi trường:</w:t>
       </w:r>
+      <w:bookmarkEnd w:id="6"/>
+    </w:p>
+    <w:p>
+      <w:pPr>
+        <w:pStyle w:val="Heading3"/>
+      </w:pPr>
+      <w:bookmarkStart w:id="7" w:name="_Toc436604255"/>
+      <w:r>
+        <w:t xml:space="preserve">1.2.1. </w:t>
+      </w:r>
+      <w:r>
+        <w:t>Phần cứng</w:t>
+      </w:r>
       <w:bookmarkEnd w:id="7"/>
     </w:p>
     <w:p>
       <w:pPr>
+        <w:jc w:val="both"/>
+        <w:rPr>
+          <w:rFonts w:ascii="Times New Roman" w:hAnsi="Times New Roman" w:cs="Times New Roman"/>
+          <w:sz w:val="26"/>
+          <w:szCs w:val="26"/>
+        </w:rPr>
+      </w:pPr>
+      <w:r>
+        <w:rPr>
+          <w:rFonts w:ascii="Times New Roman" w:hAnsi="Times New Roman" w:cs="Times New Roman"/>
+          <w:sz w:val="26"/>
+          <w:szCs w:val="26"/>
+        </w:rPr>
+        <w:t>- Người dùng cần có Laptop hoặc PC để truy cập vào web site</w:t>
+      </w:r>
+    </w:p>
+    <w:p>
+      <w:pPr>
         <w:pStyle w:val="Heading3"/>
       </w:pPr>
-      <w:bookmarkStart w:id="8" w:name="_Toc436604255"/>
-      <w:r>
-        <w:t xml:space="preserve">1.2.1. </w:t>
-      </w:r>
-      <w:r>
-        <w:t>Phần cứng</w:t>
+      <w:bookmarkStart w:id="8" w:name="_Toc436604256"/>
+      <w:r>
+        <w:t xml:space="preserve">1.2.2. </w:t>
+      </w:r>
+      <w:r>
+        <w:t>Phần mềm</w:t>
       </w:r>
       <w:bookmarkEnd w:id="8"/>
-    </w:p>
-    <w:p>
-      <w:pPr>
-        <w:jc w:val="both"/>
-        <w:rPr>
-          <w:rFonts w:ascii="Times New Roman" w:hAnsi="Times New Roman" w:cs="Times New Roman"/>
-          <w:sz w:val="26"/>
-          <w:szCs w:val="26"/>
-        </w:rPr>
-      </w:pPr>
-      <w:r>
-        <w:rPr>
-          <w:rFonts w:ascii="Times New Roman" w:hAnsi="Times New Roman" w:cs="Times New Roman"/>
-          <w:sz w:val="26"/>
-          <w:szCs w:val="26"/>
-        </w:rPr>
-        <w:t>- Người dùng cần có Laptop hoặc PC để truy cập vào web site</w:t>
-      </w:r>
-    </w:p>
-    <w:p>
-      <w:pPr>
-        <w:pStyle w:val="Heading3"/>
-      </w:pPr>
-      <w:bookmarkStart w:id="9" w:name="_Toc436604256"/>
-      <w:r>
-        <w:t xml:space="preserve">1.2.2. </w:t>
-      </w:r>
-      <w:r>
-        <w:t>Phần mềm</w:t>
-      </w:r>
-      <w:bookmarkEnd w:id="9"/>
     </w:p>
     <w:p>
       <w:pPr>
@@ -2202,14 +2200,14 @@
       <w:pPr>
         <w:pStyle w:val="Heading2"/>
       </w:pPr>
-      <w:bookmarkStart w:id="10" w:name="_Toc436604257"/>
+      <w:bookmarkStart w:id="9" w:name="_Toc436604257"/>
       <w:r>
         <w:t xml:space="preserve">1.3. </w:t>
       </w:r>
       <w:r>
         <w:t>Yêu cầu khác</w:t>
       </w:r>
-      <w:bookmarkEnd w:id="10"/>
+      <w:bookmarkEnd w:id="9"/>
     </w:p>
     <w:p>
       <w:pPr>
@@ -2306,8 +2304,8 @@
           <w:szCs w:val="32"/>
         </w:rPr>
       </w:pPr>
-      <w:bookmarkStart w:id="11" w:name="_Toc431240032"/>
-      <w:bookmarkStart w:id="12" w:name="_Toc436604258"/>
+      <w:bookmarkStart w:id="10" w:name="_Toc431240032"/>
+      <w:bookmarkStart w:id="11" w:name="_Toc436604258"/>
       <w:r>
         <w:rPr>
           <w:rFonts w:asciiTheme="majorHAnsi" w:eastAsiaTheme="majorEastAsia" w:hAnsiTheme="majorHAnsi" w:cstheme="majorBidi"/>
@@ -2318,8 +2316,8 @@
         <w:lastRenderedPageBreak/>
         <w:t>Chương  2: Mô hình nghiệp vụ</w:t>
       </w:r>
+      <w:bookmarkEnd w:id="10"/>
       <w:bookmarkEnd w:id="11"/>
-      <w:bookmarkEnd w:id="12"/>
     </w:p>
     <w:p>
       <w:pPr>
@@ -2334,8 +2332,8 @@
           <w:szCs w:val="26"/>
         </w:rPr>
       </w:pPr>
-      <w:bookmarkStart w:id="13" w:name="_Toc431240033"/>
-      <w:bookmarkStart w:id="14" w:name="_Toc436604259"/>
+      <w:bookmarkStart w:id="12" w:name="_Toc431240033"/>
+      <w:bookmarkStart w:id="13" w:name="_Toc436604259"/>
       <w:r>
         <w:rPr>
           <w:rFonts w:asciiTheme="majorHAnsi" w:eastAsiaTheme="majorEastAsia" w:hAnsiTheme="majorHAnsi" w:cstheme="majorBidi"/>
@@ -2345,8 +2343,8 @@
         </w:rPr>
         <w:t>2.1. Use-case Diagram</w:t>
       </w:r>
+      <w:bookmarkEnd w:id="12"/>
       <w:bookmarkEnd w:id="13"/>
-      <w:bookmarkEnd w:id="14"/>
     </w:p>
     <w:p>
       <w:r>
@@ -2409,8 +2407,8 @@
           <w:szCs w:val="26"/>
         </w:rPr>
       </w:pPr>
-      <w:bookmarkStart w:id="15" w:name="_Toc431240034"/>
-      <w:bookmarkStart w:id="16" w:name="_Toc436604260"/>
+      <w:bookmarkStart w:id="14" w:name="_Toc431240034"/>
+      <w:bookmarkStart w:id="15" w:name="_Toc436604260"/>
       <w:r>
         <w:rPr>
           <w:rFonts w:asciiTheme="majorHAnsi" w:eastAsiaTheme="majorEastAsia" w:hAnsiTheme="majorHAnsi" w:cstheme="majorBidi"/>
@@ -2420,8 +2418,8 @@
         </w:rPr>
         <w:t>2.2. Business modelling</w:t>
       </w:r>
+      <w:bookmarkEnd w:id="14"/>
       <w:bookmarkEnd w:id="15"/>
-      <w:bookmarkEnd w:id="16"/>
     </w:p>
     <w:p>
       <w:pPr>
@@ -2436,8 +2434,8 @@
           <w:szCs w:val="24"/>
         </w:rPr>
       </w:pPr>
-      <w:bookmarkStart w:id="17" w:name="_Toc431240035"/>
-      <w:bookmarkStart w:id="18" w:name="_Toc436604261"/>
+      <w:bookmarkStart w:id="16" w:name="_Toc431240035"/>
+      <w:bookmarkStart w:id="17" w:name="_Toc436604261"/>
       <w:r>
         <w:rPr>
           <w:rFonts w:asciiTheme="majorHAnsi" w:eastAsiaTheme="majorEastAsia" w:hAnsiTheme="majorHAnsi" w:cstheme="majorBidi"/>
@@ -2447,8 +2445,8 @@
         </w:rPr>
         <w:t>2.2.1. Mô hình ngữ cảnh</w:t>
       </w:r>
+      <w:bookmarkEnd w:id="16"/>
       <w:bookmarkEnd w:id="17"/>
-      <w:bookmarkEnd w:id="18"/>
     </w:p>
     <w:p/>
     <w:p>
@@ -2512,8 +2510,8 @@
           <w:szCs w:val="24"/>
         </w:rPr>
       </w:pPr>
-      <w:bookmarkStart w:id="19" w:name="_Toc431240036"/>
-      <w:bookmarkStart w:id="20" w:name="_Toc436604262"/>
+      <w:bookmarkStart w:id="18" w:name="_Toc431240036"/>
+      <w:bookmarkStart w:id="19" w:name="_Toc436604262"/>
       <w:r>
         <w:rPr>
           <w:rFonts w:asciiTheme="majorHAnsi" w:eastAsiaTheme="majorEastAsia" w:hAnsiTheme="majorHAnsi" w:cstheme="majorBidi"/>
@@ -2524,8 +2522,8 @@
         <w:lastRenderedPageBreak/>
         <w:t>2.2.2. Mô hình phân rã chức năng</w:t>
       </w:r>
+      <w:bookmarkEnd w:id="18"/>
       <w:bookmarkEnd w:id="19"/>
-      <w:bookmarkEnd w:id="20"/>
     </w:p>
     <w:p/>
     <w:tbl>
@@ -3004,8 +3002,8 @@
           <w:szCs w:val="32"/>
         </w:rPr>
       </w:pPr>
-      <w:bookmarkStart w:id="21" w:name="_Toc431240037"/>
-      <w:bookmarkStart w:id="22" w:name="_Toc436604263"/>
+      <w:bookmarkStart w:id="20" w:name="_Toc431240037"/>
+      <w:bookmarkStart w:id="21" w:name="_Toc436604263"/>
       <w:r>
         <w:rPr>
           <w:rFonts w:asciiTheme="majorHAnsi" w:eastAsiaTheme="majorEastAsia" w:hAnsiTheme="majorHAnsi" w:cstheme="majorBidi"/>
@@ -3015,8 +3013,8 @@
         </w:rPr>
         <w:t>Chương  3: Hồ sơ thiết kế</w:t>
       </w:r>
+      <w:bookmarkEnd w:id="20"/>
       <w:bookmarkEnd w:id="21"/>
-      <w:bookmarkEnd w:id="22"/>
     </w:p>
     <w:p/>
     <w:p>
@@ -3032,8 +3030,8 @@
           <w:szCs w:val="26"/>
         </w:rPr>
       </w:pPr>
-      <w:bookmarkStart w:id="23" w:name="_Toc431240038"/>
-      <w:bookmarkStart w:id="24" w:name="_Toc436604264"/>
+      <w:bookmarkStart w:id="22" w:name="_Toc431240038"/>
+      <w:bookmarkStart w:id="23" w:name="_Toc436604264"/>
       <w:r>
         <w:rPr>
           <w:rFonts w:asciiTheme="majorHAnsi" w:eastAsiaTheme="majorEastAsia" w:hAnsiTheme="majorHAnsi" w:cstheme="majorBidi"/>
@@ -3043,8 +3041,8 @@
         </w:rPr>
         <w:t>3.1. Danh sách giao diện</w:t>
       </w:r>
+      <w:bookmarkEnd w:id="22"/>
       <w:bookmarkEnd w:id="23"/>
-      <w:bookmarkEnd w:id="24"/>
     </w:p>
     <w:tbl>
       <w:tblPr>
@@ -3519,8 +3517,8 @@
           <w:szCs w:val="26"/>
         </w:rPr>
       </w:pPr>
-      <w:bookmarkStart w:id="25" w:name="_Toc431240039"/>
-      <w:bookmarkStart w:id="26" w:name="_Toc436604265"/>
+      <w:bookmarkStart w:id="24" w:name="_Toc431240039"/>
+      <w:bookmarkStart w:id="25" w:name="_Toc436604265"/>
       <w:r>
         <w:rPr>
           <w:rFonts w:asciiTheme="majorHAnsi" w:eastAsiaTheme="majorEastAsia" w:hAnsiTheme="majorHAnsi" w:cstheme="majorBidi"/>
@@ -3530,8 +3528,8 @@
         </w:rPr>
         <w:t>3.2. Sơ đồ liên kết giao diện</w:t>
       </w:r>
+      <w:bookmarkEnd w:id="24"/>
       <w:bookmarkEnd w:id="25"/>
-      <w:bookmarkEnd w:id="26"/>
     </w:p>
     <w:p/>
     <w:p>
@@ -3598,8 +3596,8 @@
           <w:szCs w:val="26"/>
         </w:rPr>
       </w:pPr>
-      <w:bookmarkStart w:id="27" w:name="_Toc431240040"/>
-      <w:bookmarkStart w:id="28" w:name="_Toc436604266"/>
+      <w:bookmarkStart w:id="26" w:name="_Toc431240040"/>
+      <w:bookmarkStart w:id="27" w:name="_Toc436604266"/>
       <w:r>
         <w:rPr>
           <w:rFonts w:asciiTheme="majorHAnsi" w:eastAsiaTheme="majorEastAsia" w:hAnsiTheme="majorHAnsi" w:cstheme="majorBidi"/>
@@ -3609,9 +3607,63 @@
         </w:rPr>
         <w:t>3.3. Thiết kế chi tiết</w:t>
       </w:r>
+      <w:bookmarkEnd w:id="26"/>
       <w:bookmarkEnd w:id="27"/>
+    </w:p>
+    <w:p/>
+    <w:p>
+      <w:r>
+        <w:rPr>
+          <w:noProof/>
+        </w:rPr>
+        <w:lastRenderedPageBreak/>
+        <w:drawing>
+          <wp:inline distT="0" distB="0" distL="0" distR="0">
+            <wp:extent cx="4439920" cy="8229600"/>
+            <wp:effectExtent l="0" t="0" r="0" b="0"/>
+            <wp:docPr id="5" name="Picture 5"/>
+            <wp:cNvGraphicFramePr>
+              <a:graphicFrameLocks xmlns:a="http://schemas.openxmlformats.org/drawingml/2006/main" noChangeAspect="1"/>
+            </wp:cNvGraphicFramePr>
+            <a:graphic xmlns:a="http://schemas.openxmlformats.org/drawingml/2006/main">
+              <a:graphicData uri="http://schemas.openxmlformats.org/drawingml/2006/picture">
+                <pic:pic xmlns:pic="http://schemas.openxmlformats.org/drawingml/2006/picture">
+                  <pic:nvPicPr>
+                    <pic:cNvPr id="0" name="Screenshot (16).png"/>
+                    <pic:cNvPicPr/>
+                  </pic:nvPicPr>
+                  <pic:blipFill>
+                    <a:blip r:embed="rId10" cstate="print">
+                      <a:extLst>
+                        <a:ext uri="{28A0092B-C50C-407E-A947-70E740481C1C}">
+                          <a14:useLocalDpi xmlns:a14="http://schemas.microsoft.com/office/drawing/2010/main" val="0"/>
+                        </a:ext>
+                      </a:extLst>
+                    </a:blip>
+                    <a:stretch>
+                      <a:fillRect/>
+                    </a:stretch>
+                  </pic:blipFill>
+                  <pic:spPr>
+                    <a:xfrm>
+                      <a:off x="0" y="0"/>
+                      <a:ext cx="4439920" cy="8229600"/>
+                    </a:xfrm>
+                    <a:prstGeom prst="rect">
+                      <a:avLst/>
+                    </a:prstGeom>
+                  </pic:spPr>
+                </pic:pic>
+              </a:graphicData>
+            </a:graphic>
+          </wp:inline>
+        </w:drawing>
+      </w:r>
+      <w:bookmarkStart w:id="28" w:name="_GoBack"/>
       <w:bookmarkEnd w:id="28"/>
     </w:p>
+    <w:p/>
+    <w:p/>
     <w:p/>
     <w:p>
       <w:pPr>
@@ -5345,7 +5397,7 @@
 </file>
 
 <file path=customXml/itemProps1.xml><?xml version="1.0" encoding="utf-8"?>
-<ds:datastoreItem xmlns:ds="http://schemas.openxmlformats.org/officeDocument/2006/customXml" ds:itemID="{63D58F04-92C2-4FB8-A7B9-4E355903D08D}">
+<ds:datastoreItem xmlns:ds="http://schemas.openxmlformats.org/officeDocument/2006/customXml" ds:itemID="{E5166A92-5185-46AB-9F7C-CCD03B46409B}">
   <ds:schemaRefs>
     <ds:schemaRef ds:uri="http://schemas.openxmlformats.org/officeDocument/2006/bibliography"/>
   </ds:schemaRefs>
